--- a/Documentation.docx
+++ b/Documentation.docx
@@ -152,9 +152,8 @@
         <w:pStyle w:val="ActivityNumbers"/>
         <w:numPr>
           <w:ilvl w:val="0"/>
-          <w:numId w:val="0"/>
+          <w:numId w:val="4"/>
         </w:numPr>
-        <w:ind w:left="720"/>
         <w:rPr>
           <w:rFonts w:ascii="Georgia" w:hAnsi="Georgia"/>
         </w:rPr>
@@ -243,13 +242,14 @@
         <w:pStyle w:val="ActivityNumbers"/>
         <w:numPr>
           <w:ilvl w:val="0"/>
-          <w:numId w:val="0"/>
+          <w:numId w:val="4"/>
         </w:numPr>
-        <w:ind w:left="720"/>
         <w:rPr>
           <w:rFonts w:ascii="Georgia" w:hAnsi="Georgia"/>
         </w:rPr>
       </w:pPr>
+      <w:bookmarkStart w:id="0" w:name="_GoBack"/>
+      <w:bookmarkEnd w:id="0"/>
       <w:r>
         <w:rPr>
           <w:rFonts w:ascii="Georgia" w:hAnsi="Georgia"/>
@@ -270,14 +270,19 @@
       </w:r>
     </w:p>
     <w:p>
+      <w:pPr>
+        <w:pStyle w:val="ListParagraph"/>
+        <w:numPr>
+          <w:ilvl w:val="0"/>
+          <w:numId w:val="3"/>
+        </w:numPr>
+      </w:pPr>
       <w:r>
         <w:t>For our problem we have to make a family photo of a family that contains abstract art and geometric shapes and an object representing the family. We made our family to have a Mom and Dad, two daughters and a son. Our Mom is Halle Berry and our Dad is Robert Downey Jr. Our daughters are Willow Smith and Chyna Parks. Our son is Frankie Muniz</w:t>
       </w:r>
       <w:r>
         <w:t>. Their family crest is the Hylian symbol. We are using the Earth eyes python file to create our image.</w:t>
       </w:r>
-      <w:bookmarkStart w:id="0" w:name="_GoBack"/>
-      <w:bookmarkEnd w:id="0"/>
     </w:p>
     <w:sectPr>
       <w:pgSz w:w="12240" w:h="15840"/>
@@ -292,6 +297,149 @@
 <file path=word/numbering.xml><?xml version="1.0" encoding="utf-8"?>
 <w:numbering xmlns:wpc="http://schemas.microsoft.com/office/word/2010/wordprocessingCanvas" xmlns:mc="http://schemas.openxmlformats.org/markup-compatibility/2006" xmlns:o="urn:schemas-microsoft-com:office:office" xmlns:r="http://schemas.openxmlformats.org/officeDocument/2006/relationships" xmlns:m="http://schemas.openxmlformats.org/officeDocument/2006/math" xmlns:v="urn:schemas-microsoft-com:vml" xmlns:wp14="http://schemas.microsoft.com/office/word/2010/wordprocessingDrawing" xmlns:wp="http://schemas.openxmlformats.org/drawingml/2006/wordprocessingDrawing" xmlns:w10="urn:schemas-microsoft-com:office:word" xmlns:w="http://schemas.openxmlformats.org/wordprocessingml/2006/main" xmlns:w14="http://schemas.microsoft.com/office/word/2010/wordml" xmlns:w15="http://schemas.microsoft.com/office/word/2012/wordml" xmlns:wpg="http://schemas.microsoft.com/office/word/2010/wordprocessingGroup" xmlns:wpi="http://schemas.microsoft.com/office/word/2010/wordprocessingInk" xmlns:wne="http://schemas.microsoft.com/office/word/2006/wordml" xmlns:wps="http://schemas.microsoft.com/office/word/2010/wordprocessingShape" mc:Ignorable="w14 w15 wp14">
   <w:abstractNum w:abstractNumId="0">
+    <w:nsid w:val="4D76613A"/>
+    <w:multiLevelType w:val="hybridMultilevel"/>
+    <w:tmpl w:val="FD4AA38E"/>
+    <w:lvl w:ilvl="0" w:tplc="091267A0">
+      <w:start w:val="1"/>
+      <w:numFmt w:val="bullet"/>
+      <w:lvlText w:val=""/>
+      <w:lvlJc w:val="left"/>
+      <w:pPr>
+        <w:ind w:left="720" w:hanging="360"/>
+      </w:pPr>
+      <w:rPr>
+        <w:rFonts w:ascii="Wingdings" w:hAnsi="Wingdings" w:hint="default"/>
+        <w:b w:val="0"/>
+        <w:caps w:val="0"/>
+        <w:smallCaps w:val="0"/>
+        <w:spacing w:val="0"/>
+        <w14:glow w14:rad="0">
+          <w14:srgbClr w14:val="000000"/>
+        </w14:glow>
+        <w14:shadow w14:blurRad="0" w14:dist="0" w14:dir="0" w14:sx="0" w14:sy="0" w14:kx="0" w14:ky="0" w14:algn="none">
+          <w14:srgbClr w14:val="000000"/>
+        </w14:shadow>
+        <w14:reflection w14:blurRad="0" w14:stA="0" w14:stPos="0" w14:endA="0" w14:endPos="0" w14:dist="0" w14:dir="0" w14:fadeDir="0" w14:sx="0" w14:sy="0" w14:kx="0" w14:ky="0" w14:algn="none"/>
+        <w14:textOutline w14:w="0" w14:cap="flat" w14:cmpd="sng" w14:algn="ctr">
+          <w14:noFill/>
+          <w14:prstDash w14:val="solid"/>
+          <w14:round/>
+        </w14:textOutline>
+        <w14:textFill>
+          <w14:gradFill>
+            <w14:gsLst>
+              <w14:gs w14:pos="21000">
+                <w14:srgbClr w14:val="53575C"/>
+              </w14:gs>
+              <w14:gs w14:pos="88000">
+                <w14:srgbClr w14:val="C5C7CA"/>
+              </w14:gs>
+            </w14:gsLst>
+            <w14:lin w14:ang="5400000" w14:scaled="0"/>
+          </w14:gradFill>
+        </w14:textFill>
+        <w14:props3d w14:extrusionH="0" w14:contourW="0" w14:prstMaterial="none"/>
+      </w:rPr>
+    </w:lvl>
+    <w:lvl w:ilvl="1" w:tplc="04090003" w:tentative="1">
+      <w:start w:val="1"/>
+      <w:numFmt w:val="bullet"/>
+      <w:lvlText w:val="o"/>
+      <w:lvlJc w:val="left"/>
+      <w:pPr>
+        <w:ind w:left="1440" w:hanging="360"/>
+      </w:pPr>
+      <w:rPr>
+        <w:rFonts w:ascii="Courier New" w:hAnsi="Courier New" w:cs="Courier New" w:hint="default"/>
+      </w:rPr>
+    </w:lvl>
+    <w:lvl w:ilvl="2" w:tplc="04090005" w:tentative="1">
+      <w:start w:val="1"/>
+      <w:numFmt w:val="bullet"/>
+      <w:lvlText w:val=""/>
+      <w:lvlJc w:val="left"/>
+      <w:pPr>
+        <w:ind w:left="2160" w:hanging="360"/>
+      </w:pPr>
+      <w:rPr>
+        <w:rFonts w:ascii="Wingdings" w:hAnsi="Wingdings" w:hint="default"/>
+      </w:rPr>
+    </w:lvl>
+    <w:lvl w:ilvl="3" w:tplc="04090001" w:tentative="1">
+      <w:start w:val="1"/>
+      <w:numFmt w:val="bullet"/>
+      <w:lvlText w:val=""/>
+      <w:lvlJc w:val="left"/>
+      <w:pPr>
+        <w:ind w:left="2880" w:hanging="360"/>
+      </w:pPr>
+      <w:rPr>
+        <w:rFonts w:ascii="Symbol" w:hAnsi="Symbol" w:hint="default"/>
+      </w:rPr>
+    </w:lvl>
+    <w:lvl w:ilvl="4" w:tplc="04090003" w:tentative="1">
+      <w:start w:val="1"/>
+      <w:numFmt w:val="bullet"/>
+      <w:lvlText w:val="o"/>
+      <w:lvlJc w:val="left"/>
+      <w:pPr>
+        <w:ind w:left="3600" w:hanging="360"/>
+      </w:pPr>
+      <w:rPr>
+        <w:rFonts w:ascii="Courier New" w:hAnsi="Courier New" w:cs="Courier New" w:hint="default"/>
+      </w:rPr>
+    </w:lvl>
+    <w:lvl w:ilvl="5" w:tplc="04090005" w:tentative="1">
+      <w:start w:val="1"/>
+      <w:numFmt w:val="bullet"/>
+      <w:lvlText w:val=""/>
+      <w:lvlJc w:val="left"/>
+      <w:pPr>
+        <w:ind w:left="4320" w:hanging="360"/>
+      </w:pPr>
+      <w:rPr>
+        <w:rFonts w:ascii="Wingdings" w:hAnsi="Wingdings" w:hint="default"/>
+      </w:rPr>
+    </w:lvl>
+    <w:lvl w:ilvl="6" w:tplc="04090001" w:tentative="1">
+      <w:start w:val="1"/>
+      <w:numFmt w:val="bullet"/>
+      <w:lvlText w:val=""/>
+      <w:lvlJc w:val="left"/>
+      <w:pPr>
+        <w:ind w:left="5040" w:hanging="360"/>
+      </w:pPr>
+      <w:rPr>
+        <w:rFonts w:ascii="Symbol" w:hAnsi="Symbol" w:hint="default"/>
+      </w:rPr>
+    </w:lvl>
+    <w:lvl w:ilvl="7" w:tplc="04090003" w:tentative="1">
+      <w:start w:val="1"/>
+      <w:numFmt w:val="bullet"/>
+      <w:lvlText w:val="o"/>
+      <w:lvlJc w:val="left"/>
+      <w:pPr>
+        <w:ind w:left="5760" w:hanging="360"/>
+      </w:pPr>
+      <w:rPr>
+        <w:rFonts w:ascii="Courier New" w:hAnsi="Courier New" w:cs="Courier New" w:hint="default"/>
+      </w:rPr>
+    </w:lvl>
+    <w:lvl w:ilvl="8" w:tplc="04090005" w:tentative="1">
+      <w:start w:val="1"/>
+      <w:numFmt w:val="bullet"/>
+      <w:lvlText w:val=""/>
+      <w:lvlJc w:val="left"/>
+      <w:pPr>
+        <w:ind w:left="6480" w:hanging="360"/>
+      </w:pPr>
+      <w:rPr>
+        <w:rFonts w:ascii="Wingdings" w:hAnsi="Wingdings" w:hint="default"/>
+      </w:rPr>
+    </w:lvl>
+  </w:abstractNum>
+  <w:abstractNum w:abstractNumId="1">
     <w:nsid w:val="61F94E48"/>
     <w:multiLevelType w:val="hybridMultilevel"/>
     <w:tmpl w:val="86500D20"/>
@@ -408,11 +556,163 @@
       </w:pPr>
     </w:lvl>
   </w:abstractNum>
+  <w:abstractNum w:abstractNumId="2">
+    <w:nsid w:val="6D90007C"/>
+    <w:multiLevelType w:val="hybridMultilevel"/>
+    <w:tmpl w:val="2506DFB2"/>
+    <w:lvl w:ilvl="0" w:tplc="091267A0">
+      <w:start w:val="1"/>
+      <w:numFmt w:val="bullet"/>
+      <w:lvlText w:val=""/>
+      <w:lvlJc w:val="left"/>
+      <w:pPr>
+        <w:ind w:left="1440" w:hanging="360"/>
+      </w:pPr>
+      <w:rPr>
+        <w:rFonts w:ascii="Wingdings" w:hAnsi="Wingdings" w:hint="default"/>
+        <w:b w:val="0"/>
+        <w:caps w:val="0"/>
+        <w:smallCaps w:val="0"/>
+        <w:spacing w:val="0"/>
+        <w14:glow w14:rad="0">
+          <w14:srgbClr w14:val="000000"/>
+        </w14:glow>
+        <w14:shadow w14:blurRad="0" w14:dist="0" w14:dir="0" w14:sx="0" w14:sy="0" w14:kx="0" w14:ky="0" w14:algn="none">
+          <w14:srgbClr w14:val="000000"/>
+        </w14:shadow>
+        <w14:reflection w14:blurRad="0" w14:stA="0" w14:stPos="0" w14:endA="0" w14:endPos="0" w14:dist="0" w14:dir="0" w14:fadeDir="0" w14:sx="0" w14:sy="0" w14:kx="0" w14:ky="0" w14:algn="none"/>
+        <w14:textOutline w14:w="0" w14:cap="flat" w14:cmpd="sng" w14:algn="ctr">
+          <w14:noFill/>
+          <w14:prstDash w14:val="solid"/>
+          <w14:round/>
+        </w14:textOutline>
+        <w14:textFill>
+          <w14:gradFill>
+            <w14:gsLst>
+              <w14:gs w14:pos="21000">
+                <w14:srgbClr w14:val="53575C"/>
+              </w14:gs>
+              <w14:gs w14:pos="88000">
+                <w14:srgbClr w14:val="C5C7CA"/>
+              </w14:gs>
+            </w14:gsLst>
+            <w14:lin w14:ang="5400000" w14:scaled="0"/>
+          </w14:gradFill>
+        </w14:textFill>
+        <w14:props3d w14:extrusionH="0" w14:contourW="0" w14:prstMaterial="none"/>
+      </w:rPr>
+    </w:lvl>
+    <w:lvl w:ilvl="1" w:tplc="04090003" w:tentative="1">
+      <w:start w:val="1"/>
+      <w:numFmt w:val="bullet"/>
+      <w:lvlText w:val="o"/>
+      <w:lvlJc w:val="left"/>
+      <w:pPr>
+        <w:ind w:left="2160" w:hanging="360"/>
+      </w:pPr>
+      <w:rPr>
+        <w:rFonts w:ascii="Courier New" w:hAnsi="Courier New" w:cs="Courier New" w:hint="default"/>
+      </w:rPr>
+    </w:lvl>
+    <w:lvl w:ilvl="2" w:tplc="04090005" w:tentative="1">
+      <w:start w:val="1"/>
+      <w:numFmt w:val="bullet"/>
+      <w:lvlText w:val=""/>
+      <w:lvlJc w:val="left"/>
+      <w:pPr>
+        <w:ind w:left="2880" w:hanging="360"/>
+      </w:pPr>
+      <w:rPr>
+        <w:rFonts w:ascii="Wingdings" w:hAnsi="Wingdings" w:hint="default"/>
+      </w:rPr>
+    </w:lvl>
+    <w:lvl w:ilvl="3" w:tplc="04090001" w:tentative="1">
+      <w:start w:val="1"/>
+      <w:numFmt w:val="bullet"/>
+      <w:lvlText w:val=""/>
+      <w:lvlJc w:val="left"/>
+      <w:pPr>
+        <w:ind w:left="3600" w:hanging="360"/>
+      </w:pPr>
+      <w:rPr>
+        <w:rFonts w:ascii="Symbol" w:hAnsi="Symbol" w:hint="default"/>
+      </w:rPr>
+    </w:lvl>
+    <w:lvl w:ilvl="4" w:tplc="04090003" w:tentative="1">
+      <w:start w:val="1"/>
+      <w:numFmt w:val="bullet"/>
+      <w:lvlText w:val="o"/>
+      <w:lvlJc w:val="left"/>
+      <w:pPr>
+        <w:ind w:left="4320" w:hanging="360"/>
+      </w:pPr>
+      <w:rPr>
+        <w:rFonts w:ascii="Courier New" w:hAnsi="Courier New" w:cs="Courier New" w:hint="default"/>
+      </w:rPr>
+    </w:lvl>
+    <w:lvl w:ilvl="5" w:tplc="04090005" w:tentative="1">
+      <w:start w:val="1"/>
+      <w:numFmt w:val="bullet"/>
+      <w:lvlText w:val=""/>
+      <w:lvlJc w:val="left"/>
+      <w:pPr>
+        <w:ind w:left="5040" w:hanging="360"/>
+      </w:pPr>
+      <w:rPr>
+        <w:rFonts w:ascii="Wingdings" w:hAnsi="Wingdings" w:hint="default"/>
+      </w:rPr>
+    </w:lvl>
+    <w:lvl w:ilvl="6" w:tplc="04090001" w:tentative="1">
+      <w:start w:val="1"/>
+      <w:numFmt w:val="bullet"/>
+      <w:lvlText w:val=""/>
+      <w:lvlJc w:val="left"/>
+      <w:pPr>
+        <w:ind w:left="5760" w:hanging="360"/>
+      </w:pPr>
+      <w:rPr>
+        <w:rFonts w:ascii="Symbol" w:hAnsi="Symbol" w:hint="default"/>
+      </w:rPr>
+    </w:lvl>
+    <w:lvl w:ilvl="7" w:tplc="04090003" w:tentative="1">
+      <w:start w:val="1"/>
+      <w:numFmt w:val="bullet"/>
+      <w:lvlText w:val="o"/>
+      <w:lvlJc w:val="left"/>
+      <w:pPr>
+        <w:ind w:left="6480" w:hanging="360"/>
+      </w:pPr>
+      <w:rPr>
+        <w:rFonts w:ascii="Courier New" w:hAnsi="Courier New" w:cs="Courier New" w:hint="default"/>
+      </w:rPr>
+    </w:lvl>
+    <w:lvl w:ilvl="8" w:tplc="04090005" w:tentative="1">
+      <w:start w:val="1"/>
+      <w:numFmt w:val="bullet"/>
+      <w:lvlText w:val=""/>
+      <w:lvlJc w:val="left"/>
+      <w:pPr>
+        <w:ind w:left="7200" w:hanging="360"/>
+      </w:pPr>
+      <w:rPr>
+        <w:rFonts w:ascii="Wingdings" w:hAnsi="Wingdings" w:hint="default"/>
+      </w:rPr>
+    </w:lvl>
+  </w:abstractNum>
   <w:num w:numId="1">
-    <w:abstractNumId w:val="0"/>
+    <w:abstractNumId w:val="1"/>
     <w:lvlOverride w:ilvl="0">
       <w:startOverride w:val="1"/>
     </w:lvlOverride>
+  </w:num>
+  <w:num w:numId="2">
+    <w:abstractNumId w:val="1"/>
+  </w:num>
+  <w:num w:numId="3">
+    <w:abstractNumId w:val="0"/>
+  </w:num>
+  <w:num w:numId="4">
+    <w:abstractNumId w:val="2"/>
   </w:num>
 </w:numbering>
 </file>
@@ -422,7 +722,7 @@
   <w:docDefaults>
     <w:rPrDefault>
       <w:rPr>
-        <w:rFonts w:asciiTheme="minorHAnsi" w:eastAsiaTheme="minorHAnsi" w:hAnsiTheme="minorHAnsi" w:cstheme="minorBidi"/>
+        <w:rFonts w:asciiTheme="minorHAnsi" w:eastAsiaTheme="minorEastAsia" w:hAnsiTheme="minorHAnsi" w:cstheme="minorBidi"/>
         <w:sz w:val="22"/>
         <w:szCs w:val="22"/>
         <w:lang w:val="en-US" w:eastAsia="en-US" w:bidi="ar-SA"/>
@@ -810,6 +1110,214 @@
   <w:style w:type="paragraph" w:default="1" w:styleId="Normal">
     <w:name w:val="Normal"/>
     <w:qFormat/>
+    <w:rsid w:val="00F3060C"/>
+  </w:style>
+  <w:style w:type="paragraph" w:styleId="Heading1">
+    <w:name w:val="heading 1"/>
+    <w:basedOn w:val="Normal"/>
+    <w:next w:val="Normal"/>
+    <w:link w:val="Heading1Char"/>
+    <w:uiPriority w:val="9"/>
+    <w:qFormat/>
+    <w:rsid w:val="00F3060C"/>
+    <w:pPr>
+      <w:keepNext/>
+      <w:keepLines/>
+      <w:spacing w:before="400" w:after="40" w:line="240" w:lineRule="auto"/>
+      <w:outlineLvl w:val="0"/>
+    </w:pPr>
+    <w:rPr>
+      <w:rFonts w:asciiTheme="majorHAnsi" w:eastAsiaTheme="majorEastAsia" w:hAnsiTheme="majorHAnsi" w:cstheme="majorBidi"/>
+      <w:color w:val="1F4E79" w:themeColor="accent1" w:themeShade="80"/>
+      <w:sz w:val="36"/>
+      <w:szCs w:val="36"/>
+    </w:rPr>
+  </w:style>
+  <w:style w:type="paragraph" w:styleId="Heading2">
+    <w:name w:val="heading 2"/>
+    <w:basedOn w:val="Normal"/>
+    <w:next w:val="Normal"/>
+    <w:link w:val="Heading2Char"/>
+    <w:uiPriority w:val="9"/>
+    <w:semiHidden/>
+    <w:unhideWhenUsed/>
+    <w:qFormat/>
+    <w:rsid w:val="00F3060C"/>
+    <w:pPr>
+      <w:keepNext/>
+      <w:keepLines/>
+      <w:spacing w:before="40" w:after="0" w:line="240" w:lineRule="auto"/>
+      <w:outlineLvl w:val="1"/>
+    </w:pPr>
+    <w:rPr>
+      <w:rFonts w:asciiTheme="majorHAnsi" w:eastAsiaTheme="majorEastAsia" w:hAnsiTheme="majorHAnsi" w:cstheme="majorBidi"/>
+      <w:color w:val="2E74B5" w:themeColor="accent1" w:themeShade="BF"/>
+      <w:sz w:val="32"/>
+      <w:szCs w:val="32"/>
+    </w:rPr>
+  </w:style>
+  <w:style w:type="paragraph" w:styleId="Heading3">
+    <w:name w:val="heading 3"/>
+    <w:basedOn w:val="Normal"/>
+    <w:next w:val="Normal"/>
+    <w:link w:val="Heading3Char"/>
+    <w:uiPriority w:val="9"/>
+    <w:semiHidden/>
+    <w:unhideWhenUsed/>
+    <w:qFormat/>
+    <w:rsid w:val="00F3060C"/>
+    <w:pPr>
+      <w:keepNext/>
+      <w:keepLines/>
+      <w:spacing w:before="40" w:after="0" w:line="240" w:lineRule="auto"/>
+      <w:outlineLvl w:val="2"/>
+    </w:pPr>
+    <w:rPr>
+      <w:rFonts w:asciiTheme="majorHAnsi" w:eastAsiaTheme="majorEastAsia" w:hAnsiTheme="majorHAnsi" w:cstheme="majorBidi"/>
+      <w:color w:val="2E74B5" w:themeColor="accent1" w:themeShade="BF"/>
+      <w:sz w:val="28"/>
+      <w:szCs w:val="28"/>
+    </w:rPr>
+  </w:style>
+  <w:style w:type="paragraph" w:styleId="Heading4">
+    <w:name w:val="heading 4"/>
+    <w:basedOn w:val="Normal"/>
+    <w:next w:val="Normal"/>
+    <w:link w:val="Heading4Char"/>
+    <w:uiPriority w:val="9"/>
+    <w:semiHidden/>
+    <w:unhideWhenUsed/>
+    <w:qFormat/>
+    <w:rsid w:val="00F3060C"/>
+    <w:pPr>
+      <w:keepNext/>
+      <w:keepLines/>
+      <w:spacing w:before="40" w:after="0"/>
+      <w:outlineLvl w:val="3"/>
+    </w:pPr>
+    <w:rPr>
+      <w:rFonts w:asciiTheme="majorHAnsi" w:eastAsiaTheme="majorEastAsia" w:hAnsiTheme="majorHAnsi" w:cstheme="majorBidi"/>
+      <w:color w:val="2E74B5" w:themeColor="accent1" w:themeShade="BF"/>
+      <w:sz w:val="24"/>
+      <w:szCs w:val="24"/>
+    </w:rPr>
+  </w:style>
+  <w:style w:type="paragraph" w:styleId="Heading5">
+    <w:name w:val="heading 5"/>
+    <w:basedOn w:val="Normal"/>
+    <w:next w:val="Normal"/>
+    <w:link w:val="Heading5Char"/>
+    <w:uiPriority w:val="9"/>
+    <w:semiHidden/>
+    <w:unhideWhenUsed/>
+    <w:qFormat/>
+    <w:rsid w:val="00F3060C"/>
+    <w:pPr>
+      <w:keepNext/>
+      <w:keepLines/>
+      <w:spacing w:before="40" w:after="0"/>
+      <w:outlineLvl w:val="4"/>
+    </w:pPr>
+    <w:rPr>
+      <w:rFonts w:asciiTheme="majorHAnsi" w:eastAsiaTheme="majorEastAsia" w:hAnsiTheme="majorHAnsi" w:cstheme="majorBidi"/>
+      <w:caps/>
+      <w:color w:val="2E74B5" w:themeColor="accent1" w:themeShade="BF"/>
+    </w:rPr>
+  </w:style>
+  <w:style w:type="paragraph" w:styleId="Heading6">
+    <w:name w:val="heading 6"/>
+    <w:basedOn w:val="Normal"/>
+    <w:next w:val="Normal"/>
+    <w:link w:val="Heading6Char"/>
+    <w:uiPriority w:val="9"/>
+    <w:semiHidden/>
+    <w:unhideWhenUsed/>
+    <w:qFormat/>
+    <w:rsid w:val="00F3060C"/>
+    <w:pPr>
+      <w:keepNext/>
+      <w:keepLines/>
+      <w:spacing w:before="40" w:after="0"/>
+      <w:outlineLvl w:val="5"/>
+    </w:pPr>
+    <w:rPr>
+      <w:rFonts w:asciiTheme="majorHAnsi" w:eastAsiaTheme="majorEastAsia" w:hAnsiTheme="majorHAnsi" w:cstheme="majorBidi"/>
+      <w:i/>
+      <w:iCs/>
+      <w:caps/>
+      <w:color w:val="1F4E79" w:themeColor="accent1" w:themeShade="80"/>
+    </w:rPr>
+  </w:style>
+  <w:style w:type="paragraph" w:styleId="Heading7">
+    <w:name w:val="heading 7"/>
+    <w:basedOn w:val="Normal"/>
+    <w:next w:val="Normal"/>
+    <w:link w:val="Heading7Char"/>
+    <w:uiPriority w:val="9"/>
+    <w:semiHidden/>
+    <w:unhideWhenUsed/>
+    <w:qFormat/>
+    <w:rsid w:val="00F3060C"/>
+    <w:pPr>
+      <w:keepNext/>
+      <w:keepLines/>
+      <w:spacing w:before="40" w:after="0"/>
+      <w:outlineLvl w:val="6"/>
+    </w:pPr>
+    <w:rPr>
+      <w:rFonts w:asciiTheme="majorHAnsi" w:eastAsiaTheme="majorEastAsia" w:hAnsiTheme="majorHAnsi" w:cstheme="majorBidi"/>
+      <w:b/>
+      <w:bCs/>
+      <w:color w:val="1F4E79" w:themeColor="accent1" w:themeShade="80"/>
+    </w:rPr>
+  </w:style>
+  <w:style w:type="paragraph" w:styleId="Heading8">
+    <w:name w:val="heading 8"/>
+    <w:basedOn w:val="Normal"/>
+    <w:next w:val="Normal"/>
+    <w:link w:val="Heading8Char"/>
+    <w:uiPriority w:val="9"/>
+    <w:semiHidden/>
+    <w:unhideWhenUsed/>
+    <w:qFormat/>
+    <w:rsid w:val="00F3060C"/>
+    <w:pPr>
+      <w:keepNext/>
+      <w:keepLines/>
+      <w:spacing w:before="40" w:after="0"/>
+      <w:outlineLvl w:val="7"/>
+    </w:pPr>
+    <w:rPr>
+      <w:rFonts w:asciiTheme="majorHAnsi" w:eastAsiaTheme="majorEastAsia" w:hAnsiTheme="majorHAnsi" w:cstheme="majorBidi"/>
+      <w:b/>
+      <w:bCs/>
+      <w:i/>
+      <w:iCs/>
+      <w:color w:val="1F4E79" w:themeColor="accent1" w:themeShade="80"/>
+    </w:rPr>
+  </w:style>
+  <w:style w:type="paragraph" w:styleId="Heading9">
+    <w:name w:val="heading 9"/>
+    <w:basedOn w:val="Normal"/>
+    <w:next w:val="Normal"/>
+    <w:link w:val="Heading9Char"/>
+    <w:uiPriority w:val="9"/>
+    <w:semiHidden/>
+    <w:unhideWhenUsed/>
+    <w:qFormat/>
+    <w:rsid w:val="00F3060C"/>
+    <w:pPr>
+      <w:keepNext/>
+      <w:keepLines/>
+      <w:spacing w:before="40" w:after="0"/>
+      <w:outlineLvl w:val="8"/>
+    </w:pPr>
+    <w:rPr>
+      <w:rFonts w:asciiTheme="majorHAnsi" w:eastAsiaTheme="majorEastAsia" w:hAnsiTheme="majorHAnsi" w:cstheme="majorBidi"/>
+      <w:i/>
+      <w:iCs/>
+      <w:color w:val="1F4E79" w:themeColor="accent1" w:themeShade="80"/>
+    </w:rPr>
   </w:style>
   <w:style w:type="character" w:default="1" w:styleId="DefaultParagraphFont">
     <w:name w:val="Default Paragraph Font"/>
@@ -888,20 +1396,18 @@
     <w:link w:val="IntenseQuoteChar"/>
     <w:uiPriority w:val="30"/>
     <w:qFormat/>
-    <w:rsid w:val="00AD4E2F"/>
+    <w:rsid w:val="00F3060C"/>
     <w:pPr>
-      <w:pBdr>
-        <w:top w:val="single" w:sz="4" w:space="10" w:color="5B9BD5" w:themeColor="accent1"/>
-        <w:bottom w:val="single" w:sz="4" w:space="10" w:color="5B9BD5" w:themeColor="accent1"/>
-      </w:pBdr>
-      <w:spacing w:before="360" w:after="360"/>
-      <w:ind w:left="864" w:right="864"/>
+      <w:spacing w:before="100" w:beforeAutospacing="1" w:after="240" w:line="240" w:lineRule="auto"/>
+      <w:ind w:left="720"/>
       <w:jc w:val="center"/>
     </w:pPr>
     <w:rPr>
-      <w:i/>
-      <w:iCs/>
-      <w:color w:val="5B9BD5" w:themeColor="accent1"/>
+      <w:rFonts w:asciiTheme="majorHAnsi" w:eastAsiaTheme="majorEastAsia" w:hAnsiTheme="majorHAnsi" w:cstheme="majorBidi"/>
+      <w:color w:val="44546A" w:themeColor="text2"/>
+      <w:spacing w:val="-6"/>
+      <w:sz w:val="32"/>
+      <w:szCs w:val="32"/>
     </w:rPr>
   </w:style>
   <w:style w:type="character" w:customStyle="1" w:styleId="IntenseQuoteChar">
@@ -909,12 +1415,380 @@
     <w:basedOn w:val="DefaultParagraphFont"/>
     <w:link w:val="IntenseQuote"/>
     <w:uiPriority w:val="30"/>
-    <w:rsid w:val="00AD4E2F"/>
-    <w:rPr>
+    <w:rsid w:val="00F3060C"/>
+    <w:rPr>
+      <w:rFonts w:asciiTheme="majorHAnsi" w:eastAsiaTheme="majorEastAsia" w:hAnsiTheme="majorHAnsi" w:cstheme="majorBidi"/>
+      <w:color w:val="44546A" w:themeColor="text2"/>
+      <w:spacing w:val="-6"/>
+      <w:sz w:val="32"/>
+      <w:szCs w:val="32"/>
+    </w:rPr>
+  </w:style>
+  <w:style w:type="character" w:customStyle="1" w:styleId="Heading1Char">
+    <w:name w:val="Heading 1 Char"/>
+    <w:basedOn w:val="DefaultParagraphFont"/>
+    <w:link w:val="Heading1"/>
+    <w:uiPriority w:val="9"/>
+    <w:rsid w:val="00F3060C"/>
+    <w:rPr>
+      <w:rFonts w:asciiTheme="majorHAnsi" w:eastAsiaTheme="majorEastAsia" w:hAnsiTheme="majorHAnsi" w:cstheme="majorBidi"/>
+      <w:color w:val="1F4E79" w:themeColor="accent1" w:themeShade="80"/>
+      <w:sz w:val="36"/>
+      <w:szCs w:val="36"/>
+    </w:rPr>
+  </w:style>
+  <w:style w:type="character" w:customStyle="1" w:styleId="Heading2Char">
+    <w:name w:val="Heading 2 Char"/>
+    <w:basedOn w:val="DefaultParagraphFont"/>
+    <w:link w:val="Heading2"/>
+    <w:uiPriority w:val="9"/>
+    <w:semiHidden/>
+    <w:rsid w:val="00F3060C"/>
+    <w:rPr>
+      <w:rFonts w:asciiTheme="majorHAnsi" w:eastAsiaTheme="majorEastAsia" w:hAnsiTheme="majorHAnsi" w:cstheme="majorBidi"/>
+      <w:color w:val="2E74B5" w:themeColor="accent1" w:themeShade="BF"/>
+      <w:sz w:val="32"/>
+      <w:szCs w:val="32"/>
+    </w:rPr>
+  </w:style>
+  <w:style w:type="character" w:customStyle="1" w:styleId="Heading3Char">
+    <w:name w:val="Heading 3 Char"/>
+    <w:basedOn w:val="DefaultParagraphFont"/>
+    <w:link w:val="Heading3"/>
+    <w:uiPriority w:val="9"/>
+    <w:semiHidden/>
+    <w:rsid w:val="00F3060C"/>
+    <w:rPr>
+      <w:rFonts w:asciiTheme="majorHAnsi" w:eastAsiaTheme="majorEastAsia" w:hAnsiTheme="majorHAnsi" w:cstheme="majorBidi"/>
+      <w:color w:val="2E74B5" w:themeColor="accent1" w:themeShade="BF"/>
+      <w:sz w:val="28"/>
+      <w:szCs w:val="28"/>
+    </w:rPr>
+  </w:style>
+  <w:style w:type="character" w:customStyle="1" w:styleId="Heading4Char">
+    <w:name w:val="Heading 4 Char"/>
+    <w:basedOn w:val="DefaultParagraphFont"/>
+    <w:link w:val="Heading4"/>
+    <w:uiPriority w:val="9"/>
+    <w:semiHidden/>
+    <w:rsid w:val="00F3060C"/>
+    <w:rPr>
+      <w:rFonts w:asciiTheme="majorHAnsi" w:eastAsiaTheme="majorEastAsia" w:hAnsiTheme="majorHAnsi" w:cstheme="majorBidi"/>
+      <w:color w:val="2E74B5" w:themeColor="accent1" w:themeShade="BF"/>
+      <w:sz w:val="24"/>
+      <w:szCs w:val="24"/>
+    </w:rPr>
+  </w:style>
+  <w:style w:type="character" w:customStyle="1" w:styleId="Heading5Char">
+    <w:name w:val="Heading 5 Char"/>
+    <w:basedOn w:val="DefaultParagraphFont"/>
+    <w:link w:val="Heading5"/>
+    <w:uiPriority w:val="9"/>
+    <w:semiHidden/>
+    <w:rsid w:val="00F3060C"/>
+    <w:rPr>
+      <w:rFonts w:asciiTheme="majorHAnsi" w:eastAsiaTheme="majorEastAsia" w:hAnsiTheme="majorHAnsi" w:cstheme="majorBidi"/>
+      <w:caps/>
+      <w:color w:val="2E74B5" w:themeColor="accent1" w:themeShade="BF"/>
+    </w:rPr>
+  </w:style>
+  <w:style w:type="character" w:customStyle="1" w:styleId="Heading6Char">
+    <w:name w:val="Heading 6 Char"/>
+    <w:basedOn w:val="DefaultParagraphFont"/>
+    <w:link w:val="Heading6"/>
+    <w:uiPriority w:val="9"/>
+    <w:semiHidden/>
+    <w:rsid w:val="00F3060C"/>
+    <w:rPr>
+      <w:rFonts w:asciiTheme="majorHAnsi" w:eastAsiaTheme="majorEastAsia" w:hAnsiTheme="majorHAnsi" w:cstheme="majorBidi"/>
       <w:i/>
       <w:iCs/>
+      <w:caps/>
+      <w:color w:val="1F4E79" w:themeColor="accent1" w:themeShade="80"/>
+    </w:rPr>
+  </w:style>
+  <w:style w:type="character" w:customStyle="1" w:styleId="Heading7Char">
+    <w:name w:val="Heading 7 Char"/>
+    <w:basedOn w:val="DefaultParagraphFont"/>
+    <w:link w:val="Heading7"/>
+    <w:uiPriority w:val="9"/>
+    <w:semiHidden/>
+    <w:rsid w:val="00F3060C"/>
+    <w:rPr>
+      <w:rFonts w:asciiTheme="majorHAnsi" w:eastAsiaTheme="majorEastAsia" w:hAnsiTheme="majorHAnsi" w:cstheme="majorBidi"/>
+      <w:b/>
+      <w:bCs/>
+      <w:color w:val="1F4E79" w:themeColor="accent1" w:themeShade="80"/>
+    </w:rPr>
+  </w:style>
+  <w:style w:type="character" w:customStyle="1" w:styleId="Heading8Char">
+    <w:name w:val="Heading 8 Char"/>
+    <w:basedOn w:val="DefaultParagraphFont"/>
+    <w:link w:val="Heading8"/>
+    <w:uiPriority w:val="9"/>
+    <w:semiHidden/>
+    <w:rsid w:val="00F3060C"/>
+    <w:rPr>
+      <w:rFonts w:asciiTheme="majorHAnsi" w:eastAsiaTheme="majorEastAsia" w:hAnsiTheme="majorHAnsi" w:cstheme="majorBidi"/>
+      <w:b/>
+      <w:bCs/>
+      <w:i/>
+      <w:iCs/>
+      <w:color w:val="1F4E79" w:themeColor="accent1" w:themeShade="80"/>
+    </w:rPr>
+  </w:style>
+  <w:style w:type="character" w:customStyle="1" w:styleId="Heading9Char">
+    <w:name w:val="Heading 9 Char"/>
+    <w:basedOn w:val="DefaultParagraphFont"/>
+    <w:link w:val="Heading9"/>
+    <w:uiPriority w:val="9"/>
+    <w:semiHidden/>
+    <w:rsid w:val="00F3060C"/>
+    <w:rPr>
+      <w:rFonts w:asciiTheme="majorHAnsi" w:eastAsiaTheme="majorEastAsia" w:hAnsiTheme="majorHAnsi" w:cstheme="majorBidi"/>
+      <w:i/>
+      <w:iCs/>
+      <w:color w:val="1F4E79" w:themeColor="accent1" w:themeShade="80"/>
+    </w:rPr>
+  </w:style>
+  <w:style w:type="paragraph" w:styleId="Caption">
+    <w:name w:val="caption"/>
+    <w:basedOn w:val="Normal"/>
+    <w:next w:val="Normal"/>
+    <w:uiPriority w:val="35"/>
+    <w:semiHidden/>
+    <w:unhideWhenUsed/>
+    <w:qFormat/>
+    <w:rsid w:val="00F3060C"/>
+    <w:pPr>
+      <w:spacing w:line="240" w:lineRule="auto"/>
+    </w:pPr>
+    <w:rPr>
+      <w:b/>
+      <w:bCs/>
+      <w:smallCaps/>
+      <w:color w:val="44546A" w:themeColor="text2"/>
+    </w:rPr>
+  </w:style>
+  <w:style w:type="paragraph" w:styleId="Title">
+    <w:name w:val="Title"/>
+    <w:basedOn w:val="Normal"/>
+    <w:next w:val="Normal"/>
+    <w:link w:val="TitleChar"/>
+    <w:uiPriority w:val="10"/>
+    <w:qFormat/>
+    <w:rsid w:val="00F3060C"/>
+    <w:pPr>
+      <w:spacing w:after="0" w:line="204" w:lineRule="auto"/>
+      <w:contextualSpacing/>
+    </w:pPr>
+    <w:rPr>
+      <w:rFonts w:asciiTheme="majorHAnsi" w:eastAsiaTheme="majorEastAsia" w:hAnsiTheme="majorHAnsi" w:cstheme="majorBidi"/>
+      <w:caps/>
+      <w:color w:val="44546A" w:themeColor="text2"/>
+      <w:spacing w:val="-15"/>
+      <w:sz w:val="72"/>
+      <w:szCs w:val="72"/>
+    </w:rPr>
+  </w:style>
+  <w:style w:type="character" w:customStyle="1" w:styleId="TitleChar">
+    <w:name w:val="Title Char"/>
+    <w:basedOn w:val="DefaultParagraphFont"/>
+    <w:link w:val="Title"/>
+    <w:uiPriority w:val="10"/>
+    <w:rsid w:val="00F3060C"/>
+    <w:rPr>
+      <w:rFonts w:asciiTheme="majorHAnsi" w:eastAsiaTheme="majorEastAsia" w:hAnsiTheme="majorHAnsi" w:cstheme="majorBidi"/>
+      <w:caps/>
+      <w:color w:val="44546A" w:themeColor="text2"/>
+      <w:spacing w:val="-15"/>
+      <w:sz w:val="72"/>
+      <w:szCs w:val="72"/>
+    </w:rPr>
+  </w:style>
+  <w:style w:type="paragraph" w:styleId="Subtitle">
+    <w:name w:val="Subtitle"/>
+    <w:basedOn w:val="Normal"/>
+    <w:next w:val="Normal"/>
+    <w:link w:val="SubtitleChar"/>
+    <w:uiPriority w:val="11"/>
+    <w:qFormat/>
+    <w:rsid w:val="00F3060C"/>
+    <w:pPr>
+      <w:numPr>
+        <w:ilvl w:val="1"/>
+      </w:numPr>
+      <w:spacing w:after="240" w:line="240" w:lineRule="auto"/>
+    </w:pPr>
+    <w:rPr>
+      <w:rFonts w:asciiTheme="majorHAnsi" w:eastAsiaTheme="majorEastAsia" w:hAnsiTheme="majorHAnsi" w:cstheme="majorBidi"/>
       <w:color w:val="5B9BD5" w:themeColor="accent1"/>
-    </w:rPr>
+      <w:sz w:val="28"/>
+      <w:szCs w:val="28"/>
+    </w:rPr>
+  </w:style>
+  <w:style w:type="character" w:customStyle="1" w:styleId="SubtitleChar">
+    <w:name w:val="Subtitle Char"/>
+    <w:basedOn w:val="DefaultParagraphFont"/>
+    <w:link w:val="Subtitle"/>
+    <w:uiPriority w:val="11"/>
+    <w:rsid w:val="00F3060C"/>
+    <w:rPr>
+      <w:rFonts w:asciiTheme="majorHAnsi" w:eastAsiaTheme="majorEastAsia" w:hAnsiTheme="majorHAnsi" w:cstheme="majorBidi"/>
+      <w:color w:val="5B9BD5" w:themeColor="accent1"/>
+      <w:sz w:val="28"/>
+      <w:szCs w:val="28"/>
+    </w:rPr>
+  </w:style>
+  <w:style w:type="character" w:styleId="Strong">
+    <w:name w:val="Strong"/>
+    <w:basedOn w:val="DefaultParagraphFont"/>
+    <w:uiPriority w:val="22"/>
+    <w:qFormat/>
+    <w:rsid w:val="00F3060C"/>
+    <w:rPr>
+      <w:b/>
+      <w:bCs/>
+    </w:rPr>
+  </w:style>
+  <w:style w:type="character" w:styleId="Emphasis">
+    <w:name w:val="Emphasis"/>
+    <w:basedOn w:val="DefaultParagraphFont"/>
+    <w:uiPriority w:val="20"/>
+    <w:qFormat/>
+    <w:rsid w:val="00F3060C"/>
+    <w:rPr>
+      <w:i/>
+      <w:iCs/>
+    </w:rPr>
+  </w:style>
+  <w:style w:type="paragraph" w:styleId="NoSpacing">
+    <w:name w:val="No Spacing"/>
+    <w:uiPriority w:val="1"/>
+    <w:qFormat/>
+    <w:rsid w:val="00F3060C"/>
+    <w:pPr>
+      <w:spacing w:after="0" w:line="240" w:lineRule="auto"/>
+    </w:pPr>
+  </w:style>
+  <w:style w:type="paragraph" w:styleId="Quote">
+    <w:name w:val="Quote"/>
+    <w:basedOn w:val="Normal"/>
+    <w:next w:val="Normal"/>
+    <w:link w:val="QuoteChar"/>
+    <w:uiPriority w:val="29"/>
+    <w:qFormat/>
+    <w:rsid w:val="00F3060C"/>
+    <w:pPr>
+      <w:spacing w:before="120" w:after="120"/>
+      <w:ind w:left="720"/>
+    </w:pPr>
+    <w:rPr>
+      <w:color w:val="44546A" w:themeColor="text2"/>
+      <w:sz w:val="24"/>
+      <w:szCs w:val="24"/>
+    </w:rPr>
+  </w:style>
+  <w:style w:type="character" w:customStyle="1" w:styleId="QuoteChar">
+    <w:name w:val="Quote Char"/>
+    <w:basedOn w:val="DefaultParagraphFont"/>
+    <w:link w:val="Quote"/>
+    <w:uiPriority w:val="29"/>
+    <w:rsid w:val="00F3060C"/>
+    <w:rPr>
+      <w:color w:val="44546A" w:themeColor="text2"/>
+      <w:sz w:val="24"/>
+      <w:szCs w:val="24"/>
+    </w:rPr>
+  </w:style>
+  <w:style w:type="character" w:styleId="SubtleEmphasis">
+    <w:name w:val="Subtle Emphasis"/>
+    <w:basedOn w:val="DefaultParagraphFont"/>
+    <w:uiPriority w:val="19"/>
+    <w:qFormat/>
+    <w:rsid w:val="00F3060C"/>
+    <w:rPr>
+      <w:i/>
+      <w:iCs/>
+      <w:color w:val="595959" w:themeColor="text1" w:themeTint="A6"/>
+    </w:rPr>
+  </w:style>
+  <w:style w:type="character" w:styleId="IntenseEmphasis">
+    <w:name w:val="Intense Emphasis"/>
+    <w:basedOn w:val="DefaultParagraphFont"/>
+    <w:uiPriority w:val="21"/>
+    <w:qFormat/>
+    <w:rsid w:val="00F3060C"/>
+    <w:rPr>
+      <w:b/>
+      <w:bCs/>
+      <w:i/>
+      <w:iCs/>
+    </w:rPr>
+  </w:style>
+  <w:style w:type="character" w:styleId="SubtleReference">
+    <w:name w:val="Subtle Reference"/>
+    <w:basedOn w:val="DefaultParagraphFont"/>
+    <w:uiPriority w:val="31"/>
+    <w:qFormat/>
+    <w:rsid w:val="00F3060C"/>
+    <w:rPr>
+      <w:smallCaps/>
+      <w:color w:val="595959" w:themeColor="text1" w:themeTint="A6"/>
+      <w:u w:val="none" w:color="7F7F7F" w:themeColor="text1" w:themeTint="80"/>
+      <w:bdr w:val="none" w:sz="0" w:space="0" w:color="auto"/>
+    </w:rPr>
+  </w:style>
+  <w:style w:type="character" w:styleId="IntenseReference">
+    <w:name w:val="Intense Reference"/>
+    <w:basedOn w:val="DefaultParagraphFont"/>
+    <w:uiPriority w:val="32"/>
+    <w:qFormat/>
+    <w:rsid w:val="00F3060C"/>
+    <w:rPr>
+      <w:b/>
+      <w:bCs/>
+      <w:smallCaps/>
+      <w:color w:val="44546A" w:themeColor="text2"/>
+      <w:u w:val="single"/>
+    </w:rPr>
+  </w:style>
+  <w:style w:type="character" w:styleId="BookTitle">
+    <w:name w:val="Book Title"/>
+    <w:basedOn w:val="DefaultParagraphFont"/>
+    <w:uiPriority w:val="33"/>
+    <w:qFormat/>
+    <w:rsid w:val="00F3060C"/>
+    <w:rPr>
+      <w:b/>
+      <w:bCs/>
+      <w:smallCaps/>
+      <w:spacing w:val="10"/>
+    </w:rPr>
+  </w:style>
+  <w:style w:type="paragraph" w:styleId="TOCHeading">
+    <w:name w:val="TOC Heading"/>
+    <w:basedOn w:val="Heading1"/>
+    <w:next w:val="Normal"/>
+    <w:uiPriority w:val="39"/>
+    <w:semiHidden/>
+    <w:unhideWhenUsed/>
+    <w:qFormat/>
+    <w:rsid w:val="00F3060C"/>
+    <w:pPr>
+      <w:outlineLvl w:val="9"/>
+    </w:pPr>
+  </w:style>
+  <w:style w:type="paragraph" w:styleId="ListParagraph">
+    <w:name w:val="List Paragraph"/>
+    <w:basedOn w:val="Normal"/>
+    <w:uiPriority w:val="34"/>
+    <w:qFormat/>
+    <w:rsid w:val="007478C1"/>
+    <w:pPr>
+      <w:ind w:left="720"/>
+      <w:contextualSpacing/>
+    </w:pPr>
   </w:style>
 </w:styles>
 </file>
@@ -1178,4 +2052,16 @@
     </a:ext>
   </a:extLst>
 </a:theme>
+</file>
+
+<file path=customXml/item1.xml><?xml version="1.0" encoding="utf-8"?>
+<b:Sources xmlns:b="http://schemas.openxmlformats.org/officeDocument/2006/bibliography" xmlns="http://schemas.openxmlformats.org/officeDocument/2006/bibliography" SelectedStyle="\APASixthEditionOfficeOnline.xsl" StyleName="APA" Version="6"/>
+</file>
+
+<file path=customXml/itemProps1.xml><?xml version="1.0" encoding="utf-8"?>
+<ds:datastoreItem xmlns:ds="http://schemas.openxmlformats.org/officeDocument/2006/customXml" ds:itemID="{813A2858-B082-4593-9B49-D3220AB8C19F}">
+  <ds:schemaRefs>
+    <ds:schemaRef ds:uri="http://schemas.openxmlformats.org/officeDocument/2006/bibliography"/>
+  </ds:schemaRefs>
+</ds:datastoreItem>
 </file>